--- a/最高人民法院关于审理人身损害赔偿案件适用法律若干问题的解释.docx
+++ b/最高人民法院关于审理人身损害赔偿案件适用法律若干问题的解释.docx
@@ -4,6 +4,7 @@
   <w:body>
     <w:p>
       <w:pPr>
+        <w:jc w:val="center"/>
         <w:rPr>
           <w:rFonts w:ascii="宋体" w:eastAsia="宋体" w:hAnsi="宋体" w:cs="宋体"/>
           <w:color w:val="333333"/>
@@ -64,7 +65,7 @@
         </w:rPr>
         <w:t>为正确审理</w:t>
       </w:r>
-      <w:hyperlink r:id="rId4" w:tgtFrame="_blank" w:history="1">
+      <w:hyperlink r:id="rId6" w:tgtFrame="_blank" w:history="1">
         <w:r>
           <w:rPr>
             <w:rStyle w:val="a3"/>
@@ -88,7 +89,7 @@
         </w:rPr>
         <w:t>案件，依法保护当事人的合法权益，根据《</w:t>
       </w:r>
-      <w:hyperlink r:id="rId5" w:tgtFrame="_blank" w:history="1">
+      <w:hyperlink r:id="rId7" w:tgtFrame="_blank" w:history="1">
         <w:r>
           <w:rPr>
             <w:rStyle w:val="a3"/>
@@ -112,7 +113,7 @@
         </w:rPr>
         <w:t>》、《</w:t>
       </w:r>
-      <w:hyperlink r:id="rId6" w:tgtFrame="_blank" w:history="1">
+      <w:hyperlink r:id="rId8" w:tgtFrame="_blank" w:history="1">
         <w:r>
           <w:rPr>
             <w:rStyle w:val="a3"/>
@@ -134,9 +135,8 @@
           <w:szCs w:val="21"/>
           <w:shd w:val="clear" w:color="auto" w:fill="FFFFFF"/>
         </w:rPr>
-        <w:t>》等有关法律规定，结合审判实践，就有关适用法律的问题</w:t>
-      </w:r>
-      <w:proofErr w:type="gramStart"/>
+        <w:t>》等有关法律规定，结合审判实践，就有关适用法律的问题作出的相关解释。于</w:t>
+      </w:r>
       <w:r>
         <w:rPr>
           <w:rFonts w:ascii="Arial" w:hAnsi="Arial" w:cs="Arial"/>
@@ -145,9 +145,8 @@
           <w:szCs w:val="21"/>
           <w:shd w:val="clear" w:color="auto" w:fill="FFFFFF"/>
         </w:rPr>
-        <w:t>作出</w:t>
-      </w:r>
-      <w:proofErr w:type="gramEnd"/>
+        <w:t>2003</w:t>
+      </w:r>
       <w:r>
         <w:rPr>
           <w:rFonts w:ascii="Arial" w:hAnsi="Arial" w:cs="Arial"/>
@@ -156,7 +155,7 @@
           <w:szCs w:val="21"/>
           <w:shd w:val="clear" w:color="auto" w:fill="FFFFFF"/>
         </w:rPr>
-        <w:t>的相关解释。于</w:t>
+        <w:t>年</w:t>
       </w:r>
       <w:r>
         <w:rPr>
@@ -166,7 +165,7 @@
           <w:szCs w:val="21"/>
           <w:shd w:val="clear" w:color="auto" w:fill="FFFFFF"/>
         </w:rPr>
-        <w:t>2003</w:t>
+        <w:t>12</w:t>
       </w:r>
       <w:r>
         <w:rPr>
@@ -176,7 +175,7 @@
           <w:szCs w:val="21"/>
           <w:shd w:val="clear" w:color="auto" w:fill="FFFFFF"/>
         </w:rPr>
-        <w:t>年</w:t>
+        <w:t>月</w:t>
       </w:r>
       <w:r>
         <w:rPr>
@@ -186,7 +185,7 @@
           <w:szCs w:val="21"/>
           <w:shd w:val="clear" w:color="auto" w:fill="FFFFFF"/>
         </w:rPr>
-        <w:t>12</w:t>
+        <w:t>4</w:t>
       </w:r>
       <w:r>
         <w:rPr>
@@ -196,29 +195,9 @@
           <w:szCs w:val="21"/>
           <w:shd w:val="clear" w:color="auto" w:fill="FFFFFF"/>
         </w:rPr>
-        <w:t>月</w:t>
-      </w:r>
-      <w:r>
-        <w:rPr>
-          <w:rFonts w:ascii="Arial" w:hAnsi="Arial" w:cs="Arial"/>
-          <w:color w:val="333333"/>
-          <w:sz w:val="21"/>
-          <w:szCs w:val="21"/>
-          <w:shd w:val="clear" w:color="auto" w:fill="FFFFFF"/>
-        </w:rPr>
-        <w:t>4</w:t>
-      </w:r>
-      <w:r>
-        <w:rPr>
-          <w:rFonts w:ascii="Arial" w:hAnsi="Arial" w:cs="Arial"/>
-          <w:color w:val="333333"/>
-          <w:sz w:val="21"/>
-          <w:szCs w:val="21"/>
-          <w:shd w:val="clear" w:color="auto" w:fill="FFFFFF"/>
-        </w:rPr>
         <w:t>日</w:t>
       </w:r>
-      <w:hyperlink r:id="rId7" w:tgtFrame="_blank" w:history="1">
+      <w:hyperlink r:id="rId9" w:tgtFrame="_blank" w:history="1">
         <w:r>
           <w:rPr>
             <w:rStyle w:val="a3"/>
@@ -399,7 +378,7 @@
         <w:spacing w:before="300" w:after="180" w:line="285" w:lineRule="atLeast"/>
         <w:outlineLvl w:val="2"/>
         <w:rPr>
-          <w:rFonts w:ascii="微软雅黑" w:eastAsia="微软雅黑" w:hAnsi="微软雅黑" w:cs="Times New Roman" w:hint="eastAsia"/>
+          <w:rFonts w:ascii="微软雅黑" w:eastAsia="微软雅黑" w:hAnsi="微软雅黑" w:cs="Times New Roman"/>
           <w:color w:val="333333"/>
           <w:sz w:val="27"/>
           <w:szCs w:val="27"/>
@@ -436,7 +415,7 @@
         </w:rPr>
         <w:t>因生命、健康、身体遭受侵害，</w:t>
       </w:r>
-      <w:hyperlink r:id="rId8" w:tgtFrame="_blank" w:history="1">
+      <w:hyperlink r:id="rId10" w:tgtFrame="_blank" w:history="1">
         <w:r>
           <w:rPr>
             <w:rFonts w:ascii="微软雅黑" w:eastAsia="微软雅黑" w:hAnsi="微软雅黑" w:cs="微软雅黑" w:hint="eastAsia"/>
@@ -456,7 +435,7 @@
         </w:rPr>
         <w:t>起诉请求赔偿义务人赔偿</w:t>
       </w:r>
-      <w:hyperlink r:id="rId9" w:tgtFrame="_blank" w:history="1">
+      <w:hyperlink r:id="rId11" w:tgtFrame="_blank" w:history="1">
         <w:r>
           <w:rPr>
             <w:rFonts w:ascii="微软雅黑" w:eastAsia="微软雅黑" w:hAnsi="微软雅黑" w:cs="微软雅黑" w:hint="eastAsia"/>
@@ -476,7 +455,7 @@
         </w:rPr>
         <w:t>和</w:t>
       </w:r>
-      <w:hyperlink r:id="rId10" w:tgtFrame="_blank" w:history="1">
+      <w:hyperlink r:id="rId12" w:tgtFrame="_blank" w:history="1">
         <w:r>
           <w:rPr>
             <w:rFonts w:ascii="微软雅黑" w:eastAsia="微软雅黑" w:hAnsi="微软雅黑" w:cs="微软雅黑" w:hint="eastAsia"/>
@@ -496,7 +475,7 @@
         </w:rPr>
         <w:t>的，人民法院应予</w:t>
       </w:r>
-      <w:hyperlink r:id="rId11" w:tgtFrame="_blank" w:history="1">
+      <w:hyperlink r:id="rId13" w:tgtFrame="_blank" w:history="1">
         <w:r>
           <w:rPr>
             <w:rFonts w:ascii="微软雅黑" w:eastAsia="微软雅黑" w:hAnsi="微软雅黑" w:cs="微软雅黑" w:hint="eastAsia"/>
@@ -574,7 +553,7 @@
         </w:rPr>
         <w:t>，是指因</w:t>
       </w:r>
-      <w:hyperlink r:id="rId12" w:tgtFrame="_blank" w:history="1">
+      <w:hyperlink r:id="rId14" w:tgtFrame="_blank" w:history="1">
         <w:r>
           <w:rPr>
             <w:rFonts w:ascii="微软雅黑" w:eastAsia="微软雅黑" w:hAnsi="微软雅黑" w:cs="微软雅黑" w:hint="eastAsia"/>
@@ -594,7 +573,7 @@
         </w:rPr>
         <w:t>或者其他致害原因直接遭受人身损害的受害人、依法由受害人承担扶养义务的被扶养人以及死亡受害人的</w:t>
       </w:r>
-      <w:hyperlink r:id="rId13" w:tgtFrame="_blank" w:history="1">
+      <w:hyperlink r:id="rId15" w:tgtFrame="_blank" w:history="1">
         <w:r>
           <w:rPr>
             <w:rFonts w:ascii="微软雅黑" w:eastAsia="微软雅黑" w:hAnsi="微软雅黑" w:cs="微软雅黑" w:hint="eastAsia"/>
@@ -672,7 +651,7 @@
         </w:rPr>
         <w:t>，是指因自己或者他人的侵权行为以及其他致害原因依法应当承担</w:t>
       </w:r>
-      <w:hyperlink r:id="rId14" w:tgtFrame="_blank" w:history="1">
+      <w:hyperlink r:id="rId16" w:tgtFrame="_blank" w:history="1">
         <w:r>
           <w:rPr>
             <w:rFonts w:ascii="宋体" w:eastAsia="宋体" w:hAnsi="宋体" w:cs="宋体" w:hint="eastAsia"/>
@@ -692,7 +671,7 @@
         </w:rPr>
         <w:t>的</w:t>
       </w:r>
-      <w:hyperlink r:id="rId15" w:tgtFrame="_blank" w:history="1">
+      <w:hyperlink r:id="rId17" w:tgtFrame="_blank" w:history="1">
         <w:r>
           <w:rPr>
             <w:rFonts w:ascii="宋体" w:eastAsia="宋体" w:hAnsi="宋体" w:cs="宋体" w:hint="eastAsia"/>
@@ -712,7 +691,7 @@
         </w:rPr>
         <w:t>、</w:t>
       </w:r>
-      <w:hyperlink r:id="rId16" w:tgtFrame="_blank" w:history="1">
+      <w:hyperlink r:id="rId18" w:tgtFrame="_blank" w:history="1">
         <w:r>
           <w:rPr>
             <w:rFonts w:ascii="宋体" w:eastAsia="宋体" w:hAnsi="宋体" w:cs="宋体" w:hint="eastAsia"/>
@@ -770,7 +749,7 @@
         <w:spacing w:line="360" w:lineRule="atLeast"/>
         <w:ind w:firstLine="480"/>
         <w:rPr>
-          <w:rFonts w:ascii="Arial" w:eastAsia="Times New Roman" w:hAnsi="Arial" w:cs="Arial" w:hint="eastAsia"/>
+          <w:rFonts w:ascii="Arial" w:eastAsia="Times New Roman" w:hAnsi="Arial" w:cs="Arial"/>
           <w:color w:val="333333"/>
           <w:sz w:val="21"/>
           <w:szCs w:val="21"/>
@@ -785,7 +764,7 @@
         </w:rPr>
         <w:t>从事住宿、餐饮、娱乐等经营活动或者其他社会活动的</w:t>
       </w:r>
-      <w:hyperlink r:id="rId17" w:tgtFrame="_blank" w:history="1">
+      <w:hyperlink r:id="rId19" w:tgtFrame="_blank" w:history="1">
         <w:r>
           <w:rPr>
             <w:rFonts w:ascii="微软雅黑" w:eastAsia="微软雅黑" w:hAnsi="微软雅黑" w:cs="微软雅黑" w:hint="eastAsia"/>
@@ -805,7 +784,7 @@
         </w:rPr>
         <w:t>、法人、其他组织，未尽合理限度范围内的</w:t>
       </w:r>
-      <w:hyperlink r:id="rId18" w:tgtFrame="_blank" w:history="1">
+      <w:hyperlink r:id="rId20" w:tgtFrame="_blank" w:history="1">
         <w:r>
           <w:rPr>
             <w:rFonts w:ascii="微软雅黑" w:eastAsia="微软雅黑" w:hAnsi="微软雅黑" w:cs="微软雅黑" w:hint="eastAsia"/>
@@ -823,27 +802,7 @@
           <w:sz w:val="21"/>
           <w:szCs w:val="21"/>
         </w:rPr>
-        <w:t>致使他人遭受人身损害，赔偿权利人请求其承担相应赔偿责任的，人民法院应</w:t>
-      </w:r>
-      <w:proofErr w:type="gramStart"/>
-      <w:r>
-        <w:rPr>
-          <w:rFonts w:ascii="微软雅黑" w:eastAsia="微软雅黑" w:hAnsi="微软雅黑" w:cs="微软雅黑" w:hint="eastAsia"/>
-          <w:color w:val="333333"/>
-          <w:sz w:val="21"/>
-          <w:szCs w:val="21"/>
-        </w:rPr>
-        <w:t>予支</w:t>
-      </w:r>
-      <w:proofErr w:type="gramEnd"/>
-      <w:r>
-        <w:rPr>
-          <w:rFonts w:ascii="微软雅黑" w:eastAsia="微软雅黑" w:hAnsi="微软雅黑" w:cs="微软雅黑" w:hint="eastAsia"/>
-          <w:color w:val="333333"/>
-          <w:sz w:val="21"/>
-          <w:szCs w:val="21"/>
-        </w:rPr>
-        <w:t>持</w:t>
+        <w:t>致使他人遭受人身损害，赔偿权利人请求其承担相应赔偿责任的，人民法院应予支持</w:t>
       </w:r>
       <w:r>
         <w:rPr>
@@ -876,7 +835,7 @@
         </w:rPr>
         <w:t>因</w:t>
       </w:r>
-      <w:hyperlink r:id="rId19" w:tgtFrame="_blank" w:history="1">
+      <w:hyperlink r:id="rId21" w:tgtFrame="_blank" w:history="1">
         <w:r>
           <w:rPr>
             <w:rFonts w:ascii="宋体" w:eastAsia="宋体" w:hAnsi="宋体" w:cs="宋体" w:hint="eastAsia"/>
@@ -934,7 +893,7 @@
         <w:spacing w:line="360" w:lineRule="atLeast"/>
         <w:ind w:firstLine="480"/>
         <w:rPr>
-          <w:rFonts w:ascii="Arial" w:eastAsia="Times New Roman" w:hAnsi="Arial" w:cs="Arial" w:hint="eastAsia"/>
+          <w:rFonts w:ascii="Arial" w:eastAsia="Times New Roman" w:hAnsi="Arial" w:cs="Arial"/>
           <w:color w:val="333333"/>
           <w:sz w:val="21"/>
           <w:szCs w:val="21"/>
@@ -949,7 +908,7 @@
         </w:rPr>
         <w:t>受害人遭受人身损害，因就医治疗支出的各项费用以及因误工减少的收入，包括医疗费、</w:t>
       </w:r>
-      <w:hyperlink r:id="rId20" w:tgtFrame="_blank" w:history="1">
+      <w:hyperlink r:id="rId22" w:tgtFrame="_blank" w:history="1">
         <w:r>
           <w:rPr>
             <w:rFonts w:ascii="微软雅黑" w:eastAsia="微软雅黑" w:hAnsi="微软雅黑" w:cs="微软雅黑" w:hint="eastAsia"/>
@@ -969,7 +928,7 @@
         </w:rPr>
         <w:t>、</w:t>
       </w:r>
-      <w:hyperlink r:id="rId21" w:tgtFrame="_blank" w:history="1">
+      <w:hyperlink r:id="rId23" w:tgtFrame="_blank" w:history="1">
         <w:r>
           <w:rPr>
             <w:rFonts w:ascii="微软雅黑" w:eastAsia="微软雅黑" w:hAnsi="微软雅黑" w:cs="微软雅黑" w:hint="eastAsia"/>
@@ -989,7 +948,7 @@
         </w:rPr>
         <w:t>、</w:t>
       </w:r>
-      <w:hyperlink r:id="rId22" w:tgtFrame="_blank" w:history="1">
+      <w:hyperlink r:id="rId24" w:tgtFrame="_blank" w:history="1">
         <w:r>
           <w:rPr>
             <w:rFonts w:ascii="微软雅黑" w:eastAsia="微软雅黑" w:hAnsi="微软雅黑" w:cs="微软雅黑" w:hint="eastAsia"/>
@@ -1009,7 +968,7 @@
         </w:rPr>
         <w:t>、住宿费、</w:t>
       </w:r>
-      <w:hyperlink r:id="rId23" w:tgtFrame="_blank" w:history="1">
+      <w:hyperlink r:id="rId25" w:tgtFrame="_blank" w:history="1">
         <w:r>
           <w:rPr>
             <w:rFonts w:ascii="微软雅黑" w:eastAsia="微软雅黑" w:hAnsi="微软雅黑" w:cs="微软雅黑" w:hint="eastAsia"/>
@@ -1029,7 +988,7 @@
         </w:rPr>
         <w:t>、必要的</w:t>
       </w:r>
-      <w:hyperlink r:id="rId24" w:tgtFrame="_blank" w:history="1">
+      <w:hyperlink r:id="rId26" w:tgtFrame="_blank" w:history="1">
         <w:r>
           <w:rPr>
             <w:rFonts w:ascii="微软雅黑" w:eastAsia="微软雅黑" w:hAnsi="微软雅黑" w:cs="微软雅黑" w:hint="eastAsia"/>
@@ -1080,7 +1039,7 @@
         </w:rPr>
         <w:t>受害人因伤致残的，其因增加生活上需要所支出的必要费用以及因</w:t>
       </w:r>
-      <w:hyperlink r:id="rId25" w:tgtFrame="_blank" w:history="1">
+      <w:hyperlink r:id="rId27" w:tgtFrame="_blank" w:history="1">
         <w:r>
           <w:rPr>
             <w:rFonts w:ascii="微软雅黑" w:eastAsia="微软雅黑" w:hAnsi="微软雅黑" w:cs="微软雅黑" w:hint="eastAsia"/>
@@ -1100,7 +1059,7 @@
         </w:rPr>
         <w:t>导致的收入损失，包括</w:t>
       </w:r>
-      <w:hyperlink r:id="rId26" w:tgtFrame="_blank" w:history="1">
+      <w:hyperlink r:id="rId28" w:tgtFrame="_blank" w:history="1">
         <w:r>
           <w:rPr>
             <w:rFonts w:ascii="微软雅黑" w:eastAsia="微软雅黑" w:hAnsi="微软雅黑" w:cs="微软雅黑" w:hint="eastAsia"/>
@@ -1120,7 +1079,7 @@
         </w:rPr>
         <w:t>、</w:t>
       </w:r>
-      <w:hyperlink r:id="rId27" w:tgtFrame="_blank" w:history="1">
+      <w:hyperlink r:id="rId29" w:tgtFrame="_blank" w:history="1">
         <w:r>
           <w:rPr>
             <w:rFonts w:ascii="微软雅黑" w:eastAsia="微软雅黑" w:hAnsi="微软雅黑" w:cs="微软雅黑" w:hint="eastAsia"/>
@@ -1140,7 +1099,7 @@
         </w:rPr>
         <w:t>、</w:t>
       </w:r>
-      <w:hyperlink r:id="rId28" w:tgtFrame="_blank" w:history="1">
+      <w:hyperlink r:id="rId30" w:tgtFrame="_blank" w:history="1">
         <w:r>
           <w:rPr>
             <w:rFonts w:ascii="微软雅黑" w:eastAsia="微软雅黑" w:hAnsi="微软雅黑" w:cs="微软雅黑" w:hint="eastAsia"/>
@@ -1160,7 +1119,7 @@
         </w:rPr>
         <w:t>，以及因康复护理、继续治疗实际发生的必要的康复费、护理费、</w:t>
       </w:r>
-      <w:hyperlink r:id="rId29" w:tgtFrame="_blank" w:history="1">
+      <w:hyperlink r:id="rId31" w:tgtFrame="_blank" w:history="1">
         <w:r>
           <w:rPr>
             <w:rFonts w:ascii="微软雅黑" w:eastAsia="微软雅黑" w:hAnsi="微软雅黑" w:cs="微软雅黑" w:hint="eastAsia"/>
@@ -1212,7 +1171,7 @@
         <w:lastRenderedPageBreak/>
         <w:t>受害人死亡的，赔偿义务人除应当根据抢救治疗情况赔偿本条第一款规定的相关费用外，还应当赔偿</w:t>
       </w:r>
-      <w:hyperlink r:id="rId30" w:tgtFrame="_blank" w:history="1">
+      <w:hyperlink r:id="rId32" w:tgtFrame="_blank" w:history="1">
         <w:r>
           <w:rPr>
             <w:rFonts w:ascii="微软雅黑" w:eastAsia="微软雅黑" w:hAnsi="微软雅黑" w:cs="微软雅黑" w:hint="eastAsia"/>
@@ -1276,7 +1235,7 @@
         <w:spacing w:line="360" w:lineRule="atLeast"/>
         <w:ind w:firstLine="480"/>
         <w:rPr>
-          <w:rFonts w:ascii="Arial" w:eastAsia="Times New Roman" w:hAnsi="Arial" w:cs="Arial" w:hint="eastAsia"/>
+          <w:rFonts w:ascii="Arial" w:eastAsia="Times New Roman" w:hAnsi="Arial" w:cs="Arial"/>
           <w:color w:val="333333"/>
           <w:sz w:val="21"/>
           <w:szCs w:val="21"/>
@@ -1291,7 +1250,7 @@
         </w:rPr>
         <w:t>受害人或者死者近亲属遭受精神损害，赔偿权利人向人民法院请求赔偿精神损害抚慰金的，适用《</w:t>
       </w:r>
-      <w:hyperlink r:id="rId31" w:tgtFrame="_blank" w:history="1">
+      <w:hyperlink r:id="rId33" w:tgtFrame="_blank" w:history="1">
         <w:r>
           <w:rPr>
             <w:rFonts w:ascii="微软雅黑" w:eastAsia="微软雅黑" w:hAnsi="微软雅黑" w:cs="微软雅黑" w:hint="eastAsia"/>
@@ -1386,7 +1345,7 @@
         <w:spacing w:line="360" w:lineRule="atLeast"/>
         <w:ind w:firstLine="480"/>
         <w:rPr>
-          <w:rFonts w:ascii="Arial" w:eastAsia="Times New Roman" w:hAnsi="Arial" w:cs="Arial" w:hint="eastAsia"/>
+          <w:rFonts w:ascii="Arial" w:eastAsia="Times New Roman" w:hAnsi="Arial" w:cs="Arial"/>
           <w:color w:val="333333"/>
           <w:sz w:val="21"/>
           <w:szCs w:val="21"/>
@@ -1430,29 +1389,9 @@
           <w:sz w:val="21"/>
           <w:szCs w:val="21"/>
         </w:rPr>
-        <w:t>医疗费的赔偿数额，按照一审法庭辩论终结</w:t>
-      </w:r>
-      <w:proofErr w:type="gramStart"/>
-      <w:r>
-        <w:rPr>
-          <w:rFonts w:ascii="微软雅黑" w:eastAsia="微软雅黑" w:hAnsi="微软雅黑" w:cs="微软雅黑" w:hint="eastAsia"/>
-          <w:color w:val="333333"/>
-          <w:sz w:val="21"/>
-          <w:szCs w:val="21"/>
-        </w:rPr>
-        <w:t>前实际</w:t>
-      </w:r>
-      <w:proofErr w:type="gramEnd"/>
-      <w:r>
-        <w:rPr>
-          <w:rFonts w:ascii="微软雅黑" w:eastAsia="微软雅黑" w:hAnsi="微软雅黑" w:cs="微软雅黑" w:hint="eastAsia"/>
-          <w:color w:val="333333"/>
-          <w:sz w:val="21"/>
-          <w:szCs w:val="21"/>
-        </w:rPr>
-        <w:t>发生的数额确定。器官功能恢复训练所必要的康复费、适当的整容费以及其他</w:t>
-      </w:r>
-      <w:hyperlink r:id="rId32" w:tgtFrame="_blank" w:history="1">
+        <w:t>医疗费的赔偿数额，按照一审法庭辩论终结前实际发生的数额确定。器官功能恢复训练所必要的康复费、适当的整容费以及其他</w:t>
+      </w:r>
+      <w:hyperlink r:id="rId34" w:tgtFrame="_blank" w:history="1">
         <w:r>
           <w:rPr>
             <w:rFonts w:ascii="微软雅黑" w:eastAsia="微软雅黑" w:hAnsi="微软雅黑" w:cs="微软雅黑" w:hint="eastAsia"/>
@@ -1470,27 +1409,7 @@
           <w:sz w:val="21"/>
           <w:szCs w:val="21"/>
         </w:rPr>
-        <w:t>，赔偿权利人可以</w:t>
-      </w:r>
-      <w:proofErr w:type="gramStart"/>
-      <w:r>
-        <w:rPr>
-          <w:rFonts w:ascii="微软雅黑" w:eastAsia="微软雅黑" w:hAnsi="微软雅黑" w:cs="微软雅黑" w:hint="eastAsia"/>
-          <w:color w:val="333333"/>
-          <w:sz w:val="21"/>
-          <w:szCs w:val="21"/>
-        </w:rPr>
-        <w:t>待实际</w:t>
-      </w:r>
-      <w:proofErr w:type="gramEnd"/>
-      <w:r>
-        <w:rPr>
-          <w:rFonts w:ascii="微软雅黑" w:eastAsia="微软雅黑" w:hAnsi="微软雅黑" w:cs="微软雅黑" w:hint="eastAsia"/>
-          <w:color w:val="333333"/>
-          <w:sz w:val="21"/>
-          <w:szCs w:val="21"/>
-        </w:rPr>
-        <w:t>发生后另行起诉。但根据医疗证明或者鉴定结论确定必然发生的费用，可以与已经发生的医疗费一并予以赔偿</w:t>
+        <w:t>，赔偿权利人可以待实际发生后另行起诉。但根据医疗证明或者鉴定结论确定必然发生的费用，可以与已经发生的医疗费一并予以赔偿</w:t>
       </w:r>
       <w:r>
         <w:rPr>
@@ -1536,7 +1455,7 @@
         <w:spacing w:line="360" w:lineRule="atLeast"/>
         <w:ind w:firstLine="480"/>
         <w:rPr>
-          <w:rFonts w:ascii="Arial" w:eastAsia="Times New Roman" w:hAnsi="Arial" w:cs="Arial" w:hint="eastAsia"/>
+          <w:rFonts w:ascii="Arial" w:eastAsia="Times New Roman" w:hAnsi="Arial" w:cs="Arial"/>
           <w:color w:val="333333"/>
           <w:sz w:val="21"/>
           <w:szCs w:val="21"/>
@@ -1580,27 +1499,7 @@
           <w:sz w:val="21"/>
           <w:szCs w:val="21"/>
         </w:rPr>
-        <w:t>误工时间根据受害人接受治疗的医疗机构出具的证明确定。受害人因伤致残持续误工的，误工时间可以计算</w:t>
-      </w:r>
-      <w:proofErr w:type="gramStart"/>
-      <w:r>
-        <w:rPr>
-          <w:rFonts w:ascii="微软雅黑" w:eastAsia="微软雅黑" w:hAnsi="微软雅黑" w:cs="微软雅黑" w:hint="eastAsia"/>
-          <w:color w:val="333333"/>
-          <w:sz w:val="21"/>
-          <w:szCs w:val="21"/>
-        </w:rPr>
-        <w:t>至定残日前</w:t>
-      </w:r>
-      <w:proofErr w:type="gramEnd"/>
-      <w:r>
-        <w:rPr>
-          <w:rFonts w:ascii="微软雅黑" w:eastAsia="微软雅黑" w:hAnsi="微软雅黑" w:cs="微软雅黑" w:hint="eastAsia"/>
-          <w:color w:val="333333"/>
-          <w:sz w:val="21"/>
-          <w:szCs w:val="21"/>
-        </w:rPr>
-        <w:t>一天</w:t>
+        <w:t>误工时间根据受害人接受治疗的医疗机构出具的证明确定。受害人因伤致残持续误工的，误工时间可以计算至定残日前一天</w:t>
       </w:r>
       <w:r>
         <w:rPr>
@@ -1631,27 +1530,7 @@
           <w:sz w:val="21"/>
           <w:szCs w:val="21"/>
         </w:rPr>
-        <w:t>受害人有固定收入的，误工</w:t>
-      </w:r>
-      <w:proofErr w:type="gramStart"/>
-      <w:r>
-        <w:rPr>
-          <w:rFonts w:ascii="微软雅黑" w:eastAsia="微软雅黑" w:hAnsi="微软雅黑" w:cs="微软雅黑" w:hint="eastAsia"/>
-          <w:color w:val="333333"/>
-          <w:sz w:val="21"/>
-          <w:szCs w:val="21"/>
-        </w:rPr>
-        <w:t>费按照</w:t>
-      </w:r>
-      <w:proofErr w:type="gramEnd"/>
-      <w:r>
-        <w:rPr>
-          <w:rFonts w:ascii="微软雅黑" w:eastAsia="微软雅黑" w:hAnsi="微软雅黑" w:cs="微软雅黑" w:hint="eastAsia"/>
-          <w:color w:val="333333"/>
-          <w:sz w:val="21"/>
-          <w:szCs w:val="21"/>
-        </w:rPr>
-        <w:t>实际减少的收入计算。受害人无固定收入的，按照其最近三年的平均收入计算；受害人不能举证证明其最近三年的平均收入状况的，可以参照受诉法院所在地相同或者相近行业上一年度职工的平均工资计算</w:t>
+        <w:t>受害人有固定收入的，误工费按照实际减少的收入计算。受害人无固定收入的，按照其最近三年的平均收入计算；受害人不能举证证明其最近三年的平均收入状况的，可以参照受诉法院所在地相同或者相近行业上一年度职工的平均工资计算</w:t>
       </w:r>
       <w:r>
         <w:rPr>
@@ -1662,6 +1541,8 @@
         </w:rPr>
         <w:t>。</w:t>
       </w:r>
+      <w:bookmarkStart w:id="9" w:name="_GoBack"/>
+      <w:bookmarkEnd w:id="9"/>
     </w:p>
     <w:p>
       <w:pPr>
@@ -1675,12 +1556,12 @@
           <w:szCs w:val="27"/>
         </w:rPr>
       </w:pPr>
-      <w:bookmarkStart w:id="9" w:name="3_5"/>
-      <w:bookmarkStart w:id="10" w:name="sub20059_3_5"/>
-      <w:bookmarkStart w:id="11" w:name="第二十一条"/>
-      <w:bookmarkEnd w:id="9"/>
+      <w:bookmarkStart w:id="10" w:name="3_5"/>
+      <w:bookmarkStart w:id="11" w:name="sub20059_3_5"/>
+      <w:bookmarkStart w:id="12" w:name="第二十一条"/>
       <w:bookmarkEnd w:id="10"/>
       <w:bookmarkEnd w:id="11"/>
+      <w:bookmarkEnd w:id="12"/>
       <w:r>
         <w:rPr>
           <w:rFonts w:ascii="微软雅黑" w:eastAsia="微软雅黑" w:hAnsi="微软雅黑" w:cs="Times New Roman" w:hint="eastAsia"/>
@@ -1697,7 +1578,7 @@
         <w:spacing w:line="360" w:lineRule="atLeast"/>
         <w:ind w:firstLine="480"/>
         <w:rPr>
-          <w:rFonts w:ascii="Arial" w:eastAsia="Times New Roman" w:hAnsi="Arial" w:cs="Arial" w:hint="eastAsia"/>
+          <w:rFonts w:ascii="Arial" w:eastAsia="Times New Roman" w:hAnsi="Arial" w:cs="Arial"/>
           <w:color w:val="333333"/>
           <w:sz w:val="21"/>
           <w:szCs w:val="21"/>
@@ -1743,7 +1624,7 @@
         </w:rPr>
         <w:t>护理人员有收入的，参照</w:t>
       </w:r>
-      <w:hyperlink r:id="rId33" w:tgtFrame="_blank" w:history="1">
+      <w:hyperlink r:id="rId35" w:tgtFrame="_blank" w:history="1">
         <w:r>
           <w:rPr>
             <w:rFonts w:ascii="微软雅黑" w:eastAsia="微软雅黑" w:hAnsi="微软雅黑" w:cs="微软雅黑" w:hint="eastAsia"/>
@@ -1795,7 +1676,7 @@
         <w:lastRenderedPageBreak/>
         <w:t>护理期限应计算至受害人恢复</w:t>
       </w:r>
-      <w:hyperlink r:id="rId34" w:tgtFrame="_blank" w:history="1">
+      <w:hyperlink r:id="rId36" w:tgtFrame="_blank" w:history="1">
         <w:r>
           <w:rPr>
             <w:rFonts w:ascii="微软雅黑" w:eastAsia="微软雅黑" w:hAnsi="微软雅黑" w:cs="微软雅黑" w:hint="eastAsia"/>
@@ -1846,7 +1727,7 @@
         </w:rPr>
         <w:t>受害人定残后的护理，应当根据其护理依赖程度并结合配制</w:t>
       </w:r>
-      <w:hyperlink r:id="rId35" w:tgtFrame="_blank" w:history="1">
+      <w:hyperlink r:id="rId37" w:tgtFrame="_blank" w:history="1">
         <w:r>
           <w:rPr>
             <w:rFonts w:ascii="微软雅黑" w:eastAsia="微软雅黑" w:hAnsi="微软雅黑" w:cs="微软雅黑" w:hint="eastAsia"/>
@@ -1888,12 +1769,12 @@
           <w:szCs w:val="27"/>
         </w:rPr>
       </w:pPr>
-      <w:bookmarkStart w:id="12" w:name="3_6"/>
-      <w:bookmarkStart w:id="13" w:name="sub20059_3_6"/>
-      <w:bookmarkStart w:id="14" w:name="第二十二条"/>
-      <w:bookmarkEnd w:id="12"/>
+      <w:bookmarkStart w:id="13" w:name="3_6"/>
+      <w:bookmarkStart w:id="14" w:name="sub20059_3_6"/>
+      <w:bookmarkStart w:id="15" w:name="第二十二条"/>
       <w:bookmarkEnd w:id="13"/>
       <w:bookmarkEnd w:id="14"/>
+      <w:bookmarkEnd w:id="15"/>
       <w:r>
         <w:rPr>
           <w:rFonts w:ascii="微软雅黑" w:eastAsia="微软雅黑" w:hAnsi="微软雅黑" w:cs="Times New Roman" w:hint="eastAsia"/>
@@ -1910,13 +1791,13 @@
         <w:spacing w:line="360" w:lineRule="atLeast"/>
         <w:ind w:firstLine="480"/>
         <w:rPr>
-          <w:rFonts w:ascii="Arial" w:eastAsia="Times New Roman" w:hAnsi="Arial" w:cs="Arial" w:hint="eastAsia"/>
-          <w:color w:val="333333"/>
-          <w:sz w:val="21"/>
-          <w:szCs w:val="21"/>
-        </w:rPr>
-      </w:pPr>
-      <w:hyperlink r:id="rId36" w:tgtFrame="_blank" w:history="1">
+          <w:rFonts w:ascii="Arial" w:eastAsia="Times New Roman" w:hAnsi="Arial" w:cs="Arial"/>
+          <w:color w:val="333333"/>
+          <w:sz w:val="21"/>
+          <w:szCs w:val="21"/>
+        </w:rPr>
+      </w:pPr>
+      <w:hyperlink r:id="rId38" w:tgtFrame="_blank" w:history="1">
         <w:r>
           <w:rPr>
             <w:rFonts w:ascii="微软雅黑" w:eastAsia="微软雅黑" w:hAnsi="微软雅黑" w:cs="微软雅黑" w:hint="eastAsia"/>
@@ -1958,12 +1839,12 @@
           <w:szCs w:val="27"/>
         </w:rPr>
       </w:pPr>
-      <w:bookmarkStart w:id="15" w:name="4_2"/>
-      <w:bookmarkStart w:id="16" w:name="sub20059_4_2"/>
-      <w:bookmarkStart w:id="17" w:name="第二十五条"/>
-      <w:bookmarkEnd w:id="15"/>
+      <w:bookmarkStart w:id="16" w:name="4_2"/>
+      <w:bookmarkStart w:id="17" w:name="sub20059_4_2"/>
+      <w:bookmarkStart w:id="18" w:name="第二十五条"/>
       <w:bookmarkEnd w:id="16"/>
       <w:bookmarkEnd w:id="17"/>
+      <w:bookmarkEnd w:id="18"/>
       <w:r>
         <w:rPr>
           <w:rFonts w:ascii="微软雅黑" w:eastAsia="微软雅黑" w:hAnsi="微软雅黑" w:cs="Times New Roman" w:hint="eastAsia"/>
@@ -1980,7 +1861,7 @@
         <w:spacing w:line="360" w:lineRule="atLeast"/>
         <w:ind w:firstLine="480"/>
         <w:rPr>
-          <w:rFonts w:ascii="Arial" w:eastAsia="Times New Roman" w:hAnsi="Arial" w:cs="Arial" w:hint="eastAsia"/>
+          <w:rFonts w:ascii="Arial" w:eastAsia="Times New Roman" w:hAnsi="Arial" w:cs="Arial"/>
           <w:color w:val="333333"/>
           <w:sz w:val="21"/>
           <w:szCs w:val="21"/>
@@ -1995,7 +1876,7 @@
         </w:rPr>
         <w:t>残疾赔偿金根据受害人丧失劳动能力程度或者伤残等级，按照受诉法院所在地上一年度</w:t>
       </w:r>
-      <w:hyperlink r:id="rId37" w:tgtFrame="_blank" w:history="1">
+      <w:hyperlink r:id="rId39" w:tgtFrame="_blank" w:history="1">
         <w:r>
           <w:rPr>
             <w:rFonts w:ascii="微软雅黑" w:eastAsia="微软雅黑" w:hAnsi="微软雅黑" w:cs="微软雅黑" w:hint="eastAsia"/>
@@ -2044,27 +1925,7 @@
           <w:sz w:val="21"/>
           <w:szCs w:val="21"/>
         </w:rPr>
-        <w:t>受害人因伤</w:t>
-      </w:r>
-      <w:proofErr w:type="gramStart"/>
-      <w:r>
-        <w:rPr>
-          <w:rFonts w:ascii="微软雅黑" w:eastAsia="微软雅黑" w:hAnsi="微软雅黑" w:cs="微软雅黑" w:hint="eastAsia"/>
-          <w:color w:val="333333"/>
-          <w:sz w:val="21"/>
-          <w:szCs w:val="21"/>
-        </w:rPr>
-        <w:t>致残但</w:t>
-      </w:r>
-      <w:proofErr w:type="gramEnd"/>
-      <w:r>
-        <w:rPr>
-          <w:rFonts w:ascii="微软雅黑" w:eastAsia="微软雅黑" w:hAnsi="微软雅黑" w:cs="微软雅黑" w:hint="eastAsia"/>
-          <w:color w:val="333333"/>
-          <w:sz w:val="21"/>
-          <w:szCs w:val="21"/>
-        </w:rPr>
-        <w:t>实际收入没有减少，或者伤残等级较轻但造成职业妨害严重影响其劳动就业的，可以对残疾赔偿金作相应调整</w:t>
+        <w:t>受害人因伤致残但实际收入没有减少，或者伤残等级较轻但造成职业妨害严重影响其劳动就业的，可以对残疾赔偿金作相应调整</w:t>
       </w:r>
       <w:r>
         <w:rPr>
@@ -2088,12 +1949,12 @@
           <w:szCs w:val="27"/>
         </w:rPr>
       </w:pPr>
-      <w:bookmarkStart w:id="18" w:name="4_3"/>
-      <w:bookmarkStart w:id="19" w:name="sub20059_4_3"/>
-      <w:bookmarkStart w:id="20" w:name="第二十六条"/>
-      <w:bookmarkEnd w:id="18"/>
+      <w:bookmarkStart w:id="19" w:name="4_3"/>
+      <w:bookmarkStart w:id="20" w:name="sub20059_4_3"/>
+      <w:bookmarkStart w:id="21" w:name="第二十六条"/>
       <w:bookmarkEnd w:id="19"/>
       <w:bookmarkEnd w:id="20"/>
+      <w:bookmarkEnd w:id="21"/>
       <w:r>
         <w:rPr>
           <w:rFonts w:ascii="微软雅黑" w:eastAsia="微软雅黑" w:hAnsi="微软雅黑" w:cs="Times New Roman" w:hint="eastAsia"/>
@@ -2110,40 +1971,20 @@
         <w:spacing w:line="360" w:lineRule="atLeast"/>
         <w:ind w:firstLine="480"/>
         <w:rPr>
-          <w:rFonts w:ascii="Arial" w:eastAsia="Times New Roman" w:hAnsi="Arial" w:cs="Arial" w:hint="eastAsia"/>
-          <w:color w:val="333333"/>
-          <w:sz w:val="21"/>
-          <w:szCs w:val="21"/>
-        </w:rPr>
-      </w:pPr>
-      <w:r>
-        <w:rPr>
-          <w:rFonts w:ascii="微软雅黑" w:eastAsia="微软雅黑" w:hAnsi="微软雅黑" w:cs="微软雅黑" w:hint="eastAsia"/>
-          <w:color w:val="333333"/>
-          <w:sz w:val="21"/>
-          <w:szCs w:val="21"/>
-        </w:rPr>
-        <w:t>残疾辅助器具</w:t>
-      </w:r>
-      <w:proofErr w:type="gramStart"/>
-      <w:r>
-        <w:rPr>
-          <w:rFonts w:ascii="微软雅黑" w:eastAsia="微软雅黑" w:hAnsi="微软雅黑" w:cs="微软雅黑" w:hint="eastAsia"/>
-          <w:color w:val="333333"/>
-          <w:sz w:val="21"/>
-          <w:szCs w:val="21"/>
-        </w:rPr>
-        <w:t>费按照</w:t>
-      </w:r>
-      <w:proofErr w:type="gramEnd"/>
-      <w:r>
-        <w:rPr>
-          <w:rFonts w:ascii="微软雅黑" w:eastAsia="微软雅黑" w:hAnsi="微软雅黑" w:cs="微软雅黑" w:hint="eastAsia"/>
-          <w:color w:val="333333"/>
-          <w:sz w:val="21"/>
-          <w:szCs w:val="21"/>
-        </w:rPr>
-        <w:t>普通适用器具的合理费用标准计算。伤情有特殊需要的，可以参照辅助器具配制机构的意见确定相应的合理费用标准</w:t>
+          <w:rFonts w:ascii="Arial" w:eastAsia="Times New Roman" w:hAnsi="Arial" w:cs="Arial"/>
+          <w:color w:val="333333"/>
+          <w:sz w:val="21"/>
+          <w:szCs w:val="21"/>
+        </w:rPr>
+      </w:pPr>
+      <w:r>
+        <w:rPr>
+          <w:rFonts w:ascii="微软雅黑" w:eastAsia="微软雅黑" w:hAnsi="微软雅黑" w:cs="微软雅黑" w:hint="eastAsia"/>
+          <w:color w:val="333333"/>
+          <w:sz w:val="21"/>
+          <w:szCs w:val="21"/>
+        </w:rPr>
+        <w:t>残疾辅助器具费按照普通适用器具的合理费用标准计算。伤情有特殊需要的，可以参照辅助器具配制机构的意见确定相应的合理费用标准</w:t>
       </w:r>
       <w:r>
         <w:rPr>
@@ -2198,12 +2039,12 @@
           <w:szCs w:val="27"/>
         </w:rPr>
       </w:pPr>
-      <w:bookmarkStart w:id="21" w:name="4_4"/>
-      <w:bookmarkStart w:id="22" w:name="sub20059_4_4"/>
-      <w:bookmarkStart w:id="23" w:name="第二十七条"/>
-      <w:bookmarkEnd w:id="21"/>
+      <w:bookmarkStart w:id="22" w:name="4_4"/>
+      <w:bookmarkStart w:id="23" w:name="sub20059_4_4"/>
+      <w:bookmarkStart w:id="24" w:name="第二十七条"/>
       <w:bookmarkEnd w:id="22"/>
       <w:bookmarkEnd w:id="23"/>
+      <w:bookmarkEnd w:id="24"/>
       <w:r>
         <w:rPr>
           <w:rFonts w:ascii="微软雅黑" w:eastAsia="微软雅黑" w:hAnsi="微软雅黑" w:cs="Times New Roman" w:hint="eastAsia"/>
@@ -2220,7 +2061,7 @@
         <w:spacing w:line="360" w:lineRule="atLeast"/>
         <w:ind w:firstLine="480"/>
         <w:rPr>
-          <w:rFonts w:ascii="Arial" w:eastAsia="Times New Roman" w:hAnsi="Arial" w:cs="Arial" w:hint="eastAsia"/>
+          <w:rFonts w:ascii="Arial" w:eastAsia="Times New Roman" w:hAnsi="Arial" w:cs="Arial"/>
           <w:color w:val="333333"/>
           <w:sz w:val="21"/>
           <w:szCs w:val="21"/>
@@ -2257,18 +2098,18 @@
           <w:szCs w:val="27"/>
         </w:rPr>
       </w:pPr>
-      <w:bookmarkStart w:id="24" w:name="4_5"/>
-      <w:bookmarkStart w:id="25" w:name="sub20059_4_5"/>
-      <w:bookmarkStart w:id="26" w:name="第二十八条"/>
-      <w:bookmarkStart w:id="27" w:name="4_6"/>
-      <w:bookmarkStart w:id="28" w:name="sub20059_4_6"/>
-      <w:bookmarkStart w:id="29" w:name="第二十九条"/>
-      <w:bookmarkEnd w:id="24"/>
+      <w:bookmarkStart w:id="25" w:name="4_5"/>
+      <w:bookmarkStart w:id="26" w:name="sub20059_4_5"/>
+      <w:bookmarkStart w:id="27" w:name="第二十八条"/>
+      <w:bookmarkStart w:id="28" w:name="4_6"/>
+      <w:bookmarkStart w:id="29" w:name="sub20059_4_6"/>
+      <w:bookmarkStart w:id="30" w:name="第二十九条"/>
       <w:bookmarkEnd w:id="25"/>
       <w:bookmarkEnd w:id="26"/>
       <w:bookmarkEnd w:id="27"/>
       <w:bookmarkEnd w:id="28"/>
       <w:bookmarkEnd w:id="29"/>
+      <w:bookmarkEnd w:id="30"/>
       <w:r>
         <w:rPr>
           <w:rFonts w:ascii="微软雅黑" w:eastAsia="微软雅黑" w:hAnsi="微软雅黑" w:cs="Times New Roman" w:hint="eastAsia"/>
@@ -2285,13 +2126,13 @@
         <w:spacing w:line="360" w:lineRule="atLeast"/>
         <w:ind w:firstLine="480"/>
         <w:rPr>
-          <w:rFonts w:ascii="Arial" w:eastAsia="Times New Roman" w:hAnsi="Arial" w:cs="Arial" w:hint="eastAsia"/>
-          <w:color w:val="333333"/>
-          <w:sz w:val="21"/>
-          <w:szCs w:val="21"/>
-        </w:rPr>
-      </w:pPr>
-      <w:hyperlink r:id="rId38" w:tgtFrame="_blank" w:history="1">
+          <w:rFonts w:ascii="Arial" w:eastAsia="Times New Roman" w:hAnsi="Arial" w:cs="Arial"/>
+          <w:color w:val="333333"/>
+          <w:sz w:val="21"/>
+          <w:szCs w:val="21"/>
+        </w:rPr>
+      </w:pPr>
+      <w:hyperlink r:id="rId40" w:tgtFrame="_blank" w:history="1">
         <w:r>
           <w:rPr>
             <w:rFonts w:ascii="微软雅黑" w:eastAsia="微软雅黑" w:hAnsi="微软雅黑" w:cs="微软雅黑" w:hint="eastAsia"/>
@@ -2333,12 +2174,12 @@
           <w:szCs w:val="27"/>
         </w:rPr>
       </w:pPr>
-      <w:bookmarkStart w:id="30" w:name="4_7"/>
-      <w:bookmarkStart w:id="31" w:name="sub20059_4_7"/>
-      <w:bookmarkStart w:id="32" w:name="第三十条"/>
-      <w:bookmarkEnd w:id="30"/>
+      <w:bookmarkStart w:id="31" w:name="4_7"/>
+      <w:bookmarkStart w:id="32" w:name="sub20059_4_7"/>
+      <w:bookmarkStart w:id="33" w:name="第三十条"/>
       <w:bookmarkEnd w:id="31"/>
       <w:bookmarkEnd w:id="32"/>
+      <w:bookmarkEnd w:id="33"/>
       <w:r>
         <w:rPr>
           <w:rFonts w:ascii="微软雅黑" w:eastAsia="微软雅黑" w:hAnsi="微软雅黑" w:cs="Times New Roman" w:hint="eastAsia"/>
@@ -2355,7 +2196,7 @@
         <w:spacing w:line="360" w:lineRule="atLeast"/>
         <w:ind w:firstLine="480"/>
         <w:rPr>
-          <w:rFonts w:ascii="Arial" w:eastAsia="Times New Roman" w:hAnsi="Arial" w:cs="Arial" w:hint="eastAsia"/>
+          <w:rFonts w:ascii="Arial" w:eastAsia="Times New Roman" w:hAnsi="Arial" w:cs="Arial"/>
           <w:color w:val="333333"/>
           <w:sz w:val="21"/>
           <w:szCs w:val="21"/>
@@ -2424,12 +2265,12 @@
           <w:szCs w:val="27"/>
         </w:rPr>
       </w:pPr>
-      <w:bookmarkStart w:id="33" w:name="4_8"/>
-      <w:bookmarkStart w:id="34" w:name="sub20059_4_8"/>
-      <w:bookmarkStart w:id="35" w:name="第三十一条"/>
-      <w:bookmarkEnd w:id="33"/>
+      <w:bookmarkStart w:id="34" w:name="4_8"/>
+      <w:bookmarkStart w:id="35" w:name="sub20059_4_8"/>
+      <w:bookmarkStart w:id="36" w:name="第三十一条"/>
       <w:bookmarkEnd w:id="34"/>
       <w:bookmarkEnd w:id="35"/>
+      <w:bookmarkEnd w:id="36"/>
       <w:r>
         <w:rPr>
           <w:rFonts w:ascii="微软雅黑" w:eastAsia="微软雅黑" w:hAnsi="微软雅黑" w:cs="Times New Roman" w:hint="eastAsia"/>
@@ -2446,7 +2287,7 @@
         <w:spacing w:line="360" w:lineRule="atLeast"/>
         <w:ind w:firstLine="480"/>
         <w:rPr>
-          <w:rFonts w:ascii="Arial" w:eastAsia="Times New Roman" w:hAnsi="Arial" w:cs="Arial" w:hint="eastAsia"/>
+          <w:rFonts w:ascii="Arial" w:eastAsia="Times New Roman" w:hAnsi="Arial" w:cs="Arial"/>
           <w:color w:val="333333"/>
           <w:sz w:val="21"/>
           <w:szCs w:val="21"/>
@@ -2514,12 +2355,12 @@
           <w:szCs w:val="27"/>
         </w:rPr>
       </w:pPr>
-      <w:bookmarkStart w:id="36" w:name="4_9"/>
-      <w:bookmarkStart w:id="37" w:name="sub20059_4_9"/>
-      <w:bookmarkStart w:id="38" w:name="第三十二条"/>
-      <w:bookmarkEnd w:id="36"/>
+      <w:bookmarkStart w:id="37" w:name="4_9"/>
+      <w:bookmarkStart w:id="38" w:name="sub20059_4_9"/>
+      <w:bookmarkStart w:id="39" w:name="第三十二条"/>
       <w:bookmarkEnd w:id="37"/>
       <w:bookmarkEnd w:id="38"/>
+      <w:bookmarkEnd w:id="39"/>
       <w:r>
         <w:rPr>
           <w:rFonts w:ascii="微软雅黑" w:eastAsia="微软雅黑" w:hAnsi="微软雅黑" w:cs="Times New Roman" w:hint="eastAsia"/>
@@ -2536,7 +2377,7 @@
         <w:spacing w:line="360" w:lineRule="atLeast"/>
         <w:ind w:firstLine="480"/>
         <w:rPr>
-          <w:rFonts w:ascii="Arial" w:eastAsia="Times New Roman" w:hAnsi="Arial" w:cs="Arial" w:hint="eastAsia"/>
+          <w:rFonts w:ascii="Arial" w:eastAsia="Times New Roman" w:hAnsi="Arial" w:cs="Arial"/>
           <w:color w:val="333333"/>
           <w:sz w:val="21"/>
           <w:szCs w:val="21"/>
@@ -2551,7 +2392,7 @@
         </w:rPr>
         <w:t>超过确定的护理期限、</w:t>
       </w:r>
-      <w:hyperlink r:id="rId39" w:tgtFrame="_blank" w:history="1">
+      <w:hyperlink r:id="rId41" w:tgtFrame="_blank" w:history="1">
         <w:r>
           <w:rPr>
             <w:rFonts w:ascii="宋体" w:eastAsia="宋体" w:hAnsi="宋体" w:cs="宋体" w:hint="eastAsia"/>
@@ -2571,7 +2412,7 @@
         </w:rPr>
         <w:t>给付年限或者残疾赔偿金给付年限，赔偿权利人向人民法院起诉请求继续给付</w:t>
       </w:r>
-      <w:hyperlink r:id="rId40" w:tgtFrame="_blank" w:history="1">
+      <w:hyperlink r:id="rId42" w:tgtFrame="_blank" w:history="1">
         <w:r>
           <w:rPr>
             <w:rFonts w:ascii="宋体" w:eastAsia="宋体" w:hAnsi="宋体" w:cs="宋体" w:hint="eastAsia"/>
@@ -2600,8 +2441,6 @@
         </w:rPr>
         <w:t>。</w:t>
       </w:r>
-      <w:bookmarkStart w:id="39" w:name="_GoBack"/>
-      <w:bookmarkEnd w:id="39"/>
     </w:p>
     <w:p>
       <w:pPr>
@@ -2609,7 +2448,7 @@
         <w:spacing w:line="360" w:lineRule="atLeast"/>
         <w:ind w:firstLine="480"/>
         <w:rPr>
-          <w:rFonts w:ascii="Arial" w:eastAsia="Times New Roman" w:hAnsi="Arial" w:cs="Arial" w:hint="eastAsia"/>
+          <w:rFonts w:ascii="Arial" w:eastAsia="Times New Roman" w:hAnsi="Arial" w:cs="Arial"/>
           <w:color w:val="333333"/>
           <w:sz w:val="21"/>
           <w:szCs w:val="21"/>
@@ -2622,17 +2461,16 @@
         <w:spacing w:line="360" w:lineRule="atLeast"/>
         <w:ind w:firstLine="480"/>
         <w:rPr>
-          <w:rFonts w:ascii="Arial" w:eastAsia="Times New Roman" w:hAnsi="Arial" w:cs="Arial" w:hint="eastAsia"/>
-          <w:color w:val="333333"/>
-          <w:sz w:val="21"/>
-          <w:szCs w:val="21"/>
-        </w:rPr>
-      </w:pPr>
-    </w:p>
-    <w:p>
-      <w:pPr>
-        <w:rPr>
-          <w:rFonts w:hint="eastAsia"/>
+          <w:rFonts w:ascii="Arial" w:eastAsia="Times New Roman" w:hAnsi="Arial" w:cs="Arial"/>
+          <w:color w:val="333333"/>
+          <w:sz w:val="21"/>
+          <w:szCs w:val="21"/>
+        </w:rPr>
+      </w:pPr>
+    </w:p>
+    <w:p>
+      <w:pPr>
+        <w:rPr>
           <w:sz w:val="20"/>
           <w:szCs w:val="20"/>
         </w:rPr>
@@ -2646,6 +2484,56 @@
     </w:sectPr>
   </w:body>
 </w:document>
+</file>
+
+<file path=word/endnotes.xml><?xml version="1.0" encoding="utf-8"?>
+<w:endnotes xmlns:wpc="http://schemas.microsoft.com/office/word/2010/wordprocessingCanvas" xmlns:mc="http://schemas.openxmlformats.org/markup-compatibility/2006" xmlns:o="urn:schemas-microsoft-com:office:office" xmlns:r="http://schemas.openxmlformats.org/officeDocument/2006/relationships" xmlns:m="http://schemas.openxmlformats.org/officeDocument/2006/math" xmlns:v="urn:schemas-microsoft-com:vml" xmlns:wp14="http://schemas.microsoft.com/office/word/2010/wordprocessingDrawing" xmlns:wp="http://schemas.openxmlformats.org/drawingml/2006/wordprocessingDrawing" xmlns:w10="urn:schemas-microsoft-com:office:word" xmlns:w="http://schemas.openxmlformats.org/wordprocessingml/2006/main" xmlns:w14="http://schemas.microsoft.com/office/word/2010/wordml" xmlns:w15="http://schemas.microsoft.com/office/word/2012/wordml" xmlns:wpg="http://schemas.microsoft.com/office/word/2010/wordprocessingGroup" xmlns:wpi="http://schemas.microsoft.com/office/word/2010/wordprocessingInk" xmlns:wne="http://schemas.microsoft.com/office/word/2006/wordml" xmlns:wps="http://schemas.microsoft.com/office/word/2010/wordprocessingShape" mc:Ignorable="w14 w15 wp14">
+  <w:endnote w:type="separator" w:id="-1">
+    <w:p>
+      <w:pPr>
+        <w:spacing w:after="0" w:line="240" w:lineRule="auto"/>
+      </w:pPr>
+      <w:r>
+        <w:separator/>
+      </w:r>
+    </w:p>
+  </w:endnote>
+  <w:endnote w:type="continuationSeparator" w:id="0">
+    <w:p>
+      <w:pPr>
+        <w:spacing w:after="0" w:line="240" w:lineRule="auto"/>
+      </w:pPr>
+      <w:r>
+        <w:continuationSeparator/>
+      </w:r>
+    </w:p>
+  </w:endnote>
+</w:endnotes>
+</file>
+
+<file path=word/footnotes.xml><?xml version="1.0" encoding="utf-8"?>
+<w:footnotes xmlns:wpc="http://schemas.microsoft.com/office/word/2010/wordprocessingCanvas" xmlns:mc="http://schemas.openxmlformats.org/markup-compatibility/2006" xmlns:o="urn:schemas-microsoft-com:office:office" xmlns:r="http://schemas.openxmlformats.org/officeDocument/2006/relationships" xmlns:m="http://schemas.openxmlformats.org/officeDocument/2006/math" xmlns:v="urn:schemas-microsoft-com:vml" xmlns:wp14="http://schemas.microsoft.com/office/word/2010/wordprocessingDrawing" xmlns:wp="http://schemas.openxmlformats.org/drawingml/2006/wordprocessingDrawing" xmlns:w10="urn:schemas-microsoft-com:office:word" xmlns:w="http://schemas.openxmlformats.org/wordprocessingml/2006/main" xmlns:w14="http://schemas.microsoft.com/office/word/2010/wordml" xmlns:w15="http://schemas.microsoft.com/office/word/2012/wordml" xmlns:wpg="http://schemas.microsoft.com/office/word/2010/wordprocessingGroup" xmlns:wpi="http://schemas.microsoft.com/office/word/2010/wordprocessingInk" xmlns:wne="http://schemas.microsoft.com/office/word/2006/wordml" xmlns:wps="http://schemas.microsoft.com/office/word/2010/wordprocessingShape" mc:Ignorable="w14 w15 wp14">
+  <w:footnote w:type="separator" w:id="-1">
+    <w:p>
+      <w:pPr>
+        <w:spacing w:after="0" w:line="240" w:lineRule="auto"/>
+      </w:pPr>
+      <w:r>
+        <w:separator/>
+      </w:r>
+    </w:p>
+  </w:footnote>
+  <w:footnote w:type="continuationSeparator" w:id="0">
+    <w:p>
+      <w:pPr>
+        <w:spacing w:after="0" w:line="240" w:lineRule="auto"/>
+      </w:pPr>
+      <w:r>
+        <w:continuationSeparator/>
+      </w:r>
+    </w:p>
+  </w:footnote>
+</w:footnotes>
 </file>
 
 <file path=word/styles.xml><?xml version="1.0" encoding="utf-8"?>
@@ -3119,6 +3007,50 @@
     <w:basedOn w:val="a0"/>
     <w:rsid w:val="00DF32A4"/>
   </w:style>
+  <w:style w:type="paragraph" w:styleId="a4">
+    <w:name w:val="header"/>
+    <w:basedOn w:val="a"/>
+    <w:link w:val="Char"/>
+    <w:uiPriority w:val="99"/>
+    <w:unhideWhenUsed/>
+    <w:rsid w:val="00E93AC2"/>
+    <w:pPr>
+      <w:tabs>
+        <w:tab w:val="center" w:pos="4320"/>
+        <w:tab w:val="right" w:pos="8640"/>
+      </w:tabs>
+      <w:spacing w:after="0" w:line="240" w:lineRule="auto"/>
+    </w:pPr>
+  </w:style>
+  <w:style w:type="character" w:customStyle="1" w:styleId="Char">
+    <w:name w:val="页眉 Char"/>
+    <w:basedOn w:val="a0"/>
+    <w:link w:val="a4"/>
+    <w:uiPriority w:val="99"/>
+    <w:rsid w:val="00E93AC2"/>
+  </w:style>
+  <w:style w:type="paragraph" w:styleId="a5">
+    <w:name w:val="footer"/>
+    <w:basedOn w:val="a"/>
+    <w:link w:val="Char0"/>
+    <w:uiPriority w:val="99"/>
+    <w:unhideWhenUsed/>
+    <w:rsid w:val="00E93AC2"/>
+    <w:pPr>
+      <w:tabs>
+        <w:tab w:val="center" w:pos="4320"/>
+        <w:tab w:val="right" w:pos="8640"/>
+      </w:tabs>
+      <w:spacing w:after="0" w:line="240" w:lineRule="auto"/>
+    </w:pPr>
+  </w:style>
+  <w:style w:type="character" w:customStyle="1" w:styleId="Char0">
+    <w:name w:val="页脚 Char"/>
+    <w:basedOn w:val="a0"/>
+    <w:link w:val="a5"/>
+    <w:uiPriority w:val="99"/>
+    <w:rsid w:val="00E93AC2"/>
+  </w:style>
 </w:styles>
 </file>
 
